--- a/Aufbau_rs.docx
+++ b/Aufbau_rs.docx
@@ -7,12 +7,14 @@
         <w:rPr>
           <w:rFonts w:ascii="Arial" w:hAnsi="Arial" w:cs="Arial"/>
           <w:b/>
+          <w:lang w:val="en-GB"/>
         </w:rPr>
       </w:pPr>
       <w:r>
         <w:rPr>
           <w:rFonts w:ascii="Arial" w:hAnsi="Arial" w:cs="Arial"/>
           <w:b/>
+          <w:lang w:val="en-GB"/>
         </w:rPr>
         <w:t>Title:</w:t>
       </w:r>
@@ -768,10 +770,10 @@
       <w:r>
         <w:rPr>
           <w:rFonts w:ascii="Arial" w:hAnsi="Arial" w:cs="Arial"/>
+          <w:lang w:val="en-GB"/>
         </w:rPr>
         <w:t>s</w:t>
       </w:r>
-      <w:proofErr w:type="spellStart"/>
       <w:r>
         <w:rPr>
           <w:rFonts w:ascii="Arial" w:hAnsi="Arial" w:cs="Arial"/>
@@ -779,7 +781,6 @@
         </w:rPr>
         <w:t>uffusion</w:t>
       </w:r>
-      <w:proofErr w:type="spellEnd"/>
       <w:r>
         <w:rPr>
           <w:rFonts w:ascii="Arial" w:hAnsi="Arial" w:cs="Arial"/>
@@ -1522,6 +1523,12 @@
         <w:rPr>
           <w:rFonts w:ascii="Arial" w:hAnsi="Arial" w:cs="Arial"/>
         </w:rPr>
+        <w:t xml:space="preserve"> an</w:t>
+      </w:r>
+      <w:r>
+        <w:rPr>
+          <w:rFonts w:ascii="Arial" w:hAnsi="Arial" w:cs="Arial"/>
+        </w:rPr>
         <w:t xml:space="preserve"> digital </w:t>
       </w:r>
       <w:proofErr w:type="spellStart"/>
@@ -1859,11 +1866,452 @@
     </w:p>
     <w:p>
       <w:pPr>
-        <w:rPr>
-          <w:rFonts w:ascii="Arial" w:hAnsi="Arial" w:cs="Arial"/>
-          <w:lang w:val="en-GB"/>
-        </w:rPr>
-      </w:pPr>
+        <w:pStyle w:val="Listenabsatz"/>
+        <w:rPr>
+          <w:rFonts w:ascii="Arial" w:hAnsi="Arial" w:cs="Arial"/>
+          <w:lang w:val="en-GB"/>
+        </w:rPr>
+      </w:pPr>
+    </w:p>
+    <w:p>
+      <w:pPr>
+        <w:rPr>
+          <w:rFonts w:ascii="Arial" w:hAnsi="Arial" w:cs="Arial"/>
+          <w:lang w:val="en-GB"/>
+        </w:rPr>
+      </w:pPr>
+      <w:r>
+        <w:rPr>
+          <w:rFonts w:ascii="Arial" w:hAnsi="Arial" w:cs="Arial"/>
+          <w:lang w:val="en-GB"/>
+        </w:rPr>
+        <w:t xml:space="preserve">The first step is the creation of </w:t>
+      </w:r>
+      <w:proofErr w:type="gramStart"/>
+      <w:r>
+        <w:rPr>
+          <w:rFonts w:ascii="Arial" w:hAnsi="Arial" w:cs="Arial"/>
+          <w:lang w:val="en-GB"/>
+        </w:rPr>
+        <w:t>an</w:t>
+      </w:r>
+      <w:proofErr w:type="gramEnd"/>
+      <w:r>
+        <w:rPr>
+          <w:rFonts w:ascii="Arial" w:hAnsi="Arial" w:cs="Arial"/>
+          <w:lang w:val="en-GB"/>
+        </w:rPr>
+        <w:t xml:space="preserve"> digital elevation model (DEM) out of a LIDAR-</w:t>
+      </w:r>
+      <w:proofErr w:type="spellStart"/>
+      <w:r>
+        <w:rPr>
+          <w:rFonts w:ascii="Arial" w:hAnsi="Arial" w:cs="Arial"/>
+          <w:lang w:val="en-GB"/>
+        </w:rPr>
+        <w:t>pointcloud</w:t>
+      </w:r>
+      <w:proofErr w:type="spellEnd"/>
+      <w:r>
+        <w:rPr>
+          <w:rFonts w:ascii="Arial" w:hAnsi="Arial" w:cs="Arial"/>
+          <w:lang w:val="en-GB"/>
+        </w:rPr>
+        <w:t xml:space="preserve"> for each training area</w:t>
+      </w:r>
+      <w:r>
+        <w:rPr>
+          <w:rFonts w:ascii="Arial" w:hAnsi="Arial" w:cs="Arial"/>
+          <w:lang w:val="en-GB"/>
+        </w:rPr>
+        <w:t>.</w:t>
+      </w:r>
+      <w:r>
+        <w:rPr>
+          <w:rFonts w:ascii="Arial" w:hAnsi="Arial" w:cs="Arial"/>
+          <w:lang w:val="en-GB"/>
+        </w:rPr>
+        <w:t xml:space="preserve"> The “Legion DEM” function creates multiple artificial layers</w:t>
+      </w:r>
+      <w:r>
+        <w:rPr>
+          <w:rFonts w:ascii="Arial" w:hAnsi="Arial" w:cs="Arial"/>
+          <w:lang w:val="en-GB"/>
+        </w:rPr>
+        <w:t xml:space="preserve"> (aspect, slope etc.)</w:t>
+      </w:r>
+      <w:r>
+        <w:rPr>
+          <w:rFonts w:ascii="Arial" w:hAnsi="Arial" w:cs="Arial"/>
+          <w:lang w:val="en-GB"/>
+        </w:rPr>
+        <w:t xml:space="preserve"> from the DEM.</w:t>
+      </w:r>
+      <w:r>
+        <w:rPr>
+          <w:rFonts w:ascii="Arial" w:hAnsi="Arial" w:cs="Arial"/>
+          <w:lang w:val="en-GB"/>
+        </w:rPr>
+        <w:t xml:space="preserve"> </w:t>
+      </w:r>
+      <w:r>
+        <w:rPr>
+          <w:rFonts w:ascii="Arial" w:hAnsi="Arial" w:cs="Arial"/>
+          <w:lang w:val="en-GB"/>
+        </w:rPr>
+        <w:t>The “</w:t>
+      </w:r>
+      <w:proofErr w:type="spellStart"/>
+      <w:r>
+        <w:rPr>
+          <w:rFonts w:ascii="Arial" w:hAnsi="Arial" w:cs="Arial"/>
+          <w:lang w:val="en-GB"/>
+        </w:rPr>
+        <w:t>Cenith</w:t>
+      </w:r>
+      <w:proofErr w:type="spellEnd"/>
+      <w:r>
+        <w:rPr>
+          <w:rFonts w:ascii="Arial" w:hAnsi="Arial" w:cs="Arial"/>
+          <w:lang w:val="en-GB"/>
+        </w:rPr>
+        <w:t xml:space="preserve"> </w:t>
+      </w:r>
+      <w:proofErr w:type="spellStart"/>
+      <w:r>
+        <w:rPr>
+          <w:rFonts w:ascii="Arial" w:hAnsi="Arial" w:cs="Arial"/>
+          <w:lang w:val="en-GB"/>
+        </w:rPr>
+        <w:t>fillsinks</w:t>
+      </w:r>
+      <w:proofErr w:type="spellEnd"/>
+      <w:r>
+        <w:rPr>
+          <w:rFonts w:ascii="Arial" w:hAnsi="Arial" w:cs="Arial"/>
+          <w:lang w:val="en-GB"/>
+        </w:rPr>
+        <w:t xml:space="preserve">” </w:t>
+      </w:r>
+      <w:r>
+        <w:rPr>
+          <w:rFonts w:ascii="Arial" w:hAnsi="Arial" w:cs="Arial"/>
+          <w:lang w:val="en-GB"/>
+        </w:rPr>
+        <w:t>function is applied to calculate a sinks only model (SOM) w</w:t>
+      </w:r>
+      <w:r>
+        <w:rPr>
+          <w:rFonts w:ascii="Arial" w:hAnsi="Arial" w:cs="Arial"/>
+          <w:lang w:val="en-GB"/>
+        </w:rPr>
+        <w:t>hich is used by the “</w:t>
+      </w:r>
+      <w:proofErr w:type="spellStart"/>
+      <w:r>
+        <w:rPr>
+          <w:rFonts w:ascii="Arial" w:hAnsi="Arial" w:cs="Arial"/>
+          <w:lang w:val="en-GB"/>
+        </w:rPr>
+        <w:t>Cenith</w:t>
+      </w:r>
+      <w:proofErr w:type="spellEnd"/>
+      <w:r>
+        <w:rPr>
+          <w:rFonts w:ascii="Arial" w:hAnsi="Arial" w:cs="Arial"/>
+          <w:lang w:val="en-GB"/>
+        </w:rPr>
+        <w:t xml:space="preserve"> hollow” function</w:t>
+      </w:r>
+      <w:r>
+        <w:rPr>
+          <w:rFonts w:ascii="Arial" w:hAnsi="Arial" w:cs="Arial"/>
+          <w:lang w:val="en-GB"/>
+        </w:rPr>
+        <w:t xml:space="preserve"> to perform a segmentation of</w:t>
+      </w:r>
+      <w:r>
+        <w:rPr>
+          <w:rFonts w:ascii="Arial" w:hAnsi="Arial" w:cs="Arial"/>
+          <w:lang w:val="en-GB"/>
+        </w:rPr>
+        <w:t xml:space="preserve"> hollow terrain shape</w:t>
+      </w:r>
+      <w:r>
+        <w:rPr>
+          <w:rFonts w:ascii="Arial" w:hAnsi="Arial" w:cs="Arial"/>
+          <w:lang w:val="en-GB"/>
+        </w:rPr>
+        <w:t>s</w:t>
+      </w:r>
+      <w:r>
+        <w:rPr>
+          <w:rFonts w:ascii="Arial" w:hAnsi="Arial" w:cs="Arial"/>
+          <w:lang w:val="en-GB"/>
+        </w:rPr>
+        <w:t>. The calculated polygon segments are used by the “</w:t>
+      </w:r>
+      <w:proofErr w:type="spellStart"/>
+      <w:r>
+        <w:rPr>
+          <w:rFonts w:ascii="Arial" w:hAnsi="Arial" w:cs="Arial"/>
+          <w:lang w:val="en-GB"/>
+        </w:rPr>
+        <w:t>Reaver</w:t>
+      </w:r>
+      <w:proofErr w:type="spellEnd"/>
+      <w:r>
+        <w:rPr>
+          <w:rFonts w:ascii="Arial" w:hAnsi="Arial" w:cs="Arial"/>
+          <w:lang w:val="en-GB"/>
+        </w:rPr>
+        <w:t xml:space="preserve"> extraction” function to extract the</w:t>
+      </w:r>
+      <w:r>
+        <w:rPr>
+          <w:rFonts w:ascii="Arial" w:hAnsi="Arial" w:cs="Arial"/>
+          <w:lang w:val="en-GB"/>
+        </w:rPr>
+        <w:t xml:space="preserve"> mean and standard deviation</w:t>
+      </w:r>
+      <w:r>
+        <w:rPr>
+          <w:rFonts w:ascii="Arial" w:hAnsi="Arial" w:cs="Arial"/>
+          <w:lang w:val="en-GB"/>
+        </w:rPr>
+        <w:t xml:space="preserve"> pixel-values from each of the previously generated artificial layers.</w:t>
+      </w:r>
+      <w:r>
+        <w:rPr>
+          <w:rFonts w:ascii="Arial" w:hAnsi="Arial" w:cs="Arial"/>
+          <w:lang w:val="en-GB"/>
+        </w:rPr>
+        <w:t xml:space="preserve"> After this step every </w:t>
+      </w:r>
+      <w:proofErr w:type="gramStart"/>
+      <w:r>
+        <w:rPr>
+          <w:rFonts w:ascii="Arial" w:hAnsi="Arial" w:cs="Arial"/>
+          <w:lang w:val="en-GB"/>
+        </w:rPr>
+        <w:t xml:space="preserve">segment </w:t>
+      </w:r>
+      <w:r>
+        <w:rPr>
+          <w:rFonts w:ascii="Arial" w:hAnsi="Arial" w:cs="Arial"/>
+          <w:lang w:val="en-GB"/>
+        </w:rPr>
+        <w:t xml:space="preserve"> </w:t>
+      </w:r>
+      <w:r>
+        <w:rPr>
+          <w:rFonts w:ascii="Arial" w:hAnsi="Arial" w:cs="Arial"/>
+          <w:lang w:val="en-GB"/>
+        </w:rPr>
+        <w:t>has</w:t>
+      </w:r>
+      <w:proofErr w:type="gramEnd"/>
+      <w:r>
+        <w:rPr>
+          <w:rFonts w:ascii="Arial" w:hAnsi="Arial" w:cs="Arial"/>
+          <w:lang w:val="en-GB"/>
+        </w:rPr>
+        <w:t xml:space="preserve"> the mean, and standard deviation values for each artificial layer. In order to calculate </w:t>
+      </w:r>
+      <w:proofErr w:type="gramStart"/>
+      <w:r>
+        <w:rPr>
+          <w:rFonts w:ascii="Arial" w:hAnsi="Arial" w:cs="Arial"/>
+          <w:lang w:val="en-GB"/>
+        </w:rPr>
+        <w:t>a</w:t>
+      </w:r>
+      <w:proofErr w:type="gramEnd"/>
+      <w:r>
+        <w:rPr>
+          <w:rFonts w:ascii="Arial" w:hAnsi="Arial" w:cs="Arial"/>
+          <w:lang w:val="en-GB"/>
+        </w:rPr>
+        <w:t xml:space="preserve"> ordination the negative values were converted into positives. </w:t>
+      </w:r>
+    </w:p>
+    <w:p>
+      <w:pPr>
+        <w:rPr>
+          <w:rFonts w:ascii="Arial" w:hAnsi="Arial" w:cs="Arial"/>
+          <w:lang w:val="en-GB"/>
+        </w:rPr>
+      </w:pPr>
+    </w:p>
+    <w:p>
+      <w:pPr>
+        <w:rPr>
+          <w:rFonts w:ascii="Arial" w:hAnsi="Arial" w:cs="Arial"/>
+          <w:lang w:val="en-GB"/>
+        </w:rPr>
+      </w:pPr>
+      <w:r>
+        <w:rPr>
+          <w:rFonts w:ascii="Arial" w:hAnsi="Arial" w:cs="Arial"/>
+          <w:lang w:val="en-GB"/>
+        </w:rPr>
+        <w:t>Study areas:</w:t>
+      </w:r>
+    </w:p>
+    <w:p>
+      <w:pPr>
+        <w:rPr>
+          <w:rFonts w:ascii="Arial" w:hAnsi="Arial" w:cs="Arial"/>
+          <w:lang w:val="en-GB"/>
+        </w:rPr>
+      </w:pPr>
+      <w:proofErr w:type="spellStart"/>
+      <w:r>
+        <w:rPr>
+          <w:rFonts w:ascii="Arial" w:hAnsi="Arial" w:cs="Arial"/>
+          <w:lang w:val="en-GB"/>
+        </w:rPr>
+        <w:lastRenderedPageBreak/>
+        <w:t>Pinge</w:t>
+      </w:r>
+      <w:proofErr w:type="spellEnd"/>
+      <w:r>
+        <w:rPr>
+          <w:rFonts w:ascii="Arial" w:hAnsi="Arial" w:cs="Arial"/>
+          <w:lang w:val="en-GB"/>
+        </w:rPr>
+        <w:t>:</w:t>
+      </w:r>
+      <w:r>
+        <w:rPr>
+          <w:rFonts w:ascii="Arial" w:hAnsi="Arial" w:cs="Arial"/>
+          <w:lang w:val="en-GB"/>
+        </w:rPr>
+        <w:tab/>
+      </w:r>
+      <w:r>
+        <w:rPr>
+          <w:rFonts w:ascii="Arial" w:hAnsi="Arial" w:cs="Arial"/>
+          <w:lang w:val="en-GB"/>
+        </w:rPr>
+        <w:tab/>
+        <w:t xml:space="preserve"> </w:t>
+      </w:r>
+      <w:r>
+        <w:rPr>
+          <w:rFonts w:ascii="Arial" w:hAnsi="Arial" w:cs="Arial"/>
+          <w:lang w:val="en-GB"/>
+        </w:rPr>
+        <w:tab/>
+      </w:r>
+      <w:proofErr w:type="spellStart"/>
+      <w:r>
+        <w:rPr>
+          <w:rFonts w:ascii="Arial" w:hAnsi="Arial" w:cs="Arial"/>
+          <w:lang w:val="en-GB"/>
+        </w:rPr>
+        <w:t>Neu-anspach</w:t>
+      </w:r>
+      <w:proofErr w:type="spellEnd"/>
+    </w:p>
+    <w:p>
+      <w:pPr>
+        <w:rPr>
+          <w:rFonts w:ascii="Arial" w:hAnsi="Arial" w:cs="Arial"/>
+          <w:lang w:val="en-GB"/>
+        </w:rPr>
+      </w:pPr>
+      <w:r>
+        <w:rPr>
+          <w:rFonts w:ascii="Arial" w:hAnsi="Arial" w:cs="Arial"/>
+          <w:lang w:val="en-GB"/>
+        </w:rPr>
+        <w:t xml:space="preserve">Explosion craters: </w:t>
+      </w:r>
+      <w:r>
+        <w:rPr>
+          <w:rFonts w:ascii="Arial" w:hAnsi="Arial" w:cs="Arial"/>
+          <w:lang w:val="en-GB"/>
+        </w:rPr>
+        <w:tab/>
+      </w:r>
+      <w:proofErr w:type="spellStart"/>
+      <w:r>
+        <w:rPr>
+          <w:rFonts w:ascii="Arial" w:hAnsi="Arial" w:cs="Arial"/>
+          <w:lang w:val="en-GB"/>
+        </w:rPr>
+        <w:t>Lahnberge</w:t>
+      </w:r>
+      <w:proofErr w:type="spellEnd"/>
+    </w:p>
+    <w:p>
+      <w:pPr>
+        <w:rPr>
+          <w:rFonts w:ascii="Arial" w:hAnsi="Arial" w:cs="Arial"/>
+          <w:lang w:val="en-GB"/>
+        </w:rPr>
+      </w:pPr>
+      <w:r>
+        <w:rPr>
+          <w:rFonts w:ascii="Arial" w:hAnsi="Arial" w:cs="Arial"/>
+          <w:lang w:val="en-GB"/>
+        </w:rPr>
+        <w:t xml:space="preserve">Sinkholes: </w:t>
+      </w:r>
+      <w:r>
+        <w:rPr>
+          <w:rFonts w:ascii="Arial" w:hAnsi="Arial" w:cs="Arial"/>
+          <w:lang w:val="en-GB"/>
+        </w:rPr>
+        <w:tab/>
+      </w:r>
+      <w:r>
+        <w:rPr>
+          <w:rFonts w:ascii="Arial" w:hAnsi="Arial" w:cs="Arial"/>
+          <w:lang w:val="en-GB"/>
+        </w:rPr>
+        <w:tab/>
+        <w:t xml:space="preserve">Bad </w:t>
+      </w:r>
+      <w:proofErr w:type="spellStart"/>
+      <w:r>
+        <w:rPr>
+          <w:rFonts w:ascii="Arial" w:hAnsi="Arial" w:cs="Arial"/>
+          <w:lang w:val="en-GB"/>
+        </w:rPr>
+        <w:t>Drieburg</w:t>
+      </w:r>
+      <w:proofErr w:type="spellEnd"/>
+      <w:r>
+        <w:rPr>
+          <w:rFonts w:ascii="Arial" w:hAnsi="Arial" w:cs="Arial"/>
+          <w:lang w:val="en-GB"/>
+        </w:rPr>
+        <w:tab/>
+      </w:r>
+    </w:p>
+    <w:p>
+      <w:pPr>
+        <w:rPr>
+          <w:rFonts w:ascii="Arial" w:hAnsi="Arial" w:cs="Arial"/>
+          <w:lang w:val="en-GB"/>
+        </w:rPr>
+      </w:pPr>
+      <w:r>
+        <w:rPr>
+          <w:rFonts w:ascii="Arial" w:hAnsi="Arial" w:cs="Arial"/>
+          <w:lang w:val="en-GB"/>
+        </w:rPr>
+        <w:tab/>
+      </w:r>
+      <w:r>
+        <w:rPr>
+          <w:rFonts w:ascii="Arial" w:hAnsi="Arial" w:cs="Arial"/>
+          <w:lang w:val="en-GB"/>
+        </w:rPr>
+        <w:tab/>
+      </w:r>
     </w:p>
     <w:p>
       <w:pPr>
@@ -1882,11 +2330,13 @@
         </w:numPr>
         <w:rPr>
           <w:rFonts w:ascii="Arial" w:hAnsi="Arial" w:cs="Arial"/>
-        </w:rPr>
-      </w:pPr>
-      <w:r>
-        <w:rPr>
-          <w:rFonts w:ascii="Arial" w:hAnsi="Arial" w:cs="Arial"/>
+          <w:lang w:val="en-GB"/>
+        </w:rPr>
+      </w:pPr>
+      <w:r>
+        <w:rPr>
+          <w:rFonts w:ascii="Arial" w:hAnsi="Arial" w:cs="Arial"/>
+          <w:lang w:val="en-GB"/>
         </w:rPr>
         <w:t xml:space="preserve">Field </w:t>
       </w:r>
@@ -1902,6 +2352,7 @@
       <w:pPr>
         <w:rPr>
           <w:rFonts w:ascii="Arial" w:hAnsi="Arial" w:cs="Arial"/>
+          <w:lang w:val="en-GB"/>
         </w:rPr>
       </w:pPr>
     </w:p>
@@ -1910,6 +2361,7 @@
         <w:rPr>
           <w:rFonts w:ascii="Arial" w:hAnsi="Arial" w:cs="Arial"/>
           <w:b/>
+          <w:lang w:val="en-GB"/>
         </w:rPr>
       </w:pPr>
     </w:p>
@@ -1918,28 +2370,81 @@
         <w:rPr>
           <w:rFonts w:ascii="Arial" w:hAnsi="Arial" w:cs="Arial"/>
           <w:b/>
+          <w:lang w:val="en-GB"/>
         </w:rPr>
       </w:pPr>
       <w:r>
         <w:rPr>
           <w:rFonts w:ascii="Arial" w:hAnsi="Arial" w:cs="Arial"/>
           <w:b/>
+          <w:lang w:val="en-GB"/>
         </w:rPr>
         <w:t xml:space="preserve">3. </w:t>
       </w:r>
-      <w:proofErr w:type="spellStart"/>
       <w:r>
         <w:rPr>
           <w:rFonts w:ascii="Arial" w:hAnsi="Arial" w:cs="Arial"/>
           <w:b/>
-        </w:rPr>
-        <w:t>Results</w:t>
-      </w:r>
-      <w:proofErr w:type="spellEnd"/>
-      <w:r>
+          <w:lang w:val="en-GB"/>
+        </w:rPr>
+        <w:t>Results:</w:t>
+      </w:r>
+    </w:p>
+    <w:p>
+      <w:pPr>
         <w:rPr>
           <w:rFonts w:ascii="Arial" w:hAnsi="Arial" w:cs="Arial"/>
           <w:b/>
+          <w:lang w:val="en-GB"/>
+        </w:rPr>
+      </w:pPr>
+    </w:p>
+    <w:p>
+      <w:pPr>
+        <w:rPr>
+          <w:rFonts w:ascii="Arial" w:hAnsi="Arial" w:cs="Arial"/>
+          <w:b/>
+          <w:lang w:val="en-GB"/>
+        </w:rPr>
+      </w:pPr>
+    </w:p>
+    <w:p>
+      <w:pPr>
+        <w:rPr>
+          <w:rFonts w:ascii="Arial" w:hAnsi="Arial" w:cs="Arial"/>
+          <w:b/>
+          <w:lang w:val="en-GB"/>
+        </w:rPr>
+      </w:pPr>
+      <w:r>
+        <w:rPr>
+          <w:rFonts w:ascii="Arial" w:hAnsi="Arial" w:cs="Arial"/>
+          <w:b/>
+          <w:lang w:val="en-GB"/>
+        </w:rPr>
+        <w:t xml:space="preserve">4. </w:t>
+      </w:r>
+      <w:r>
+        <w:rPr>
+          <w:rFonts w:ascii="Arial" w:hAnsi="Arial" w:cs="Arial"/>
+          <w:b/>
+          <w:lang w:val="en-GB"/>
+        </w:rPr>
+        <w:t>Discussion</w:t>
+      </w:r>
+      <w:r>
+        <w:rPr>
+          <w:rFonts w:ascii="Arial" w:hAnsi="Arial" w:cs="Arial"/>
+          <w:b/>
+          <w:lang w:val="en-GB"/>
+        </w:rPr>
+        <w:t>/Conclusion/Outlook</w:t>
+      </w:r>
+      <w:r>
+        <w:rPr>
+          <w:rFonts w:ascii="Arial" w:hAnsi="Arial" w:cs="Arial"/>
+          <w:b/>
+          <w:lang w:val="en-GB"/>
         </w:rPr>
         <w:t>:</w:t>
       </w:r>
@@ -1949,6 +2454,7 @@
         <w:rPr>
           <w:rFonts w:ascii="Arial" w:hAnsi="Arial" w:cs="Arial"/>
           <w:b/>
+          <w:lang w:val="en-GB"/>
         </w:rPr>
       </w:pPr>
     </w:p>
@@ -1957,114 +2463,39 @@
         <w:rPr>
           <w:rFonts w:ascii="Arial" w:hAnsi="Arial" w:cs="Arial"/>
           <w:b/>
-        </w:rPr>
-      </w:pPr>
-    </w:p>
-    <w:p>
-      <w:pPr>
+          <w:lang w:val="en-GB"/>
+        </w:rPr>
+      </w:pPr>
+      <w:r>
         <w:rPr>
           <w:rFonts w:ascii="Arial" w:hAnsi="Arial" w:cs="Arial"/>
           <w:b/>
-        </w:rPr>
-      </w:pPr>
-      <w:r>
-        <w:rPr>
-          <w:rFonts w:ascii="Arial" w:hAnsi="Arial" w:cs="Arial"/>
-          <w:b/>
-        </w:rPr>
-        <w:lastRenderedPageBreak/>
-        <w:t xml:space="preserve">4. </w:t>
-      </w:r>
-      <w:proofErr w:type="spellStart"/>
-      <w:r>
-        <w:rPr>
-          <w:rFonts w:ascii="Arial" w:hAnsi="Arial" w:cs="Arial"/>
-          <w:b/>
-        </w:rPr>
-        <w:t>Discussion</w:t>
-      </w:r>
-      <w:proofErr w:type="spellEnd"/>
-      <w:r>
-        <w:rPr>
-          <w:rFonts w:ascii="Arial" w:hAnsi="Arial" w:cs="Arial"/>
-          <w:b/>
-        </w:rPr>
-        <w:t>/</w:t>
-      </w:r>
-      <w:proofErr w:type="spellStart"/>
-      <w:r>
-        <w:rPr>
-          <w:rFonts w:ascii="Arial" w:hAnsi="Arial" w:cs="Arial"/>
-          <w:b/>
-        </w:rPr>
-        <w:t>Conclusion</w:t>
-      </w:r>
-      <w:proofErr w:type="spellEnd"/>
-      <w:r>
-        <w:rPr>
-          <w:rFonts w:ascii="Arial" w:hAnsi="Arial" w:cs="Arial"/>
-          <w:b/>
-        </w:rPr>
-        <w:t>/Outlook</w:t>
-      </w:r>
-      <w:r>
-        <w:rPr>
-          <w:rFonts w:ascii="Arial" w:hAnsi="Arial" w:cs="Arial"/>
-          <w:b/>
-        </w:rPr>
-        <w:t>:</w:t>
-      </w:r>
-    </w:p>
-    <w:p>
-      <w:pPr>
-        <w:rPr>
-          <w:rFonts w:ascii="Arial" w:hAnsi="Arial" w:cs="Arial"/>
-          <w:b/>
-        </w:rPr>
-      </w:pPr>
-    </w:p>
-    <w:p>
-      <w:pPr>
-        <w:rPr>
-          <w:rFonts w:ascii="Arial" w:hAnsi="Arial" w:cs="Arial"/>
-          <w:b/>
-        </w:rPr>
-      </w:pPr>
-      <w:r>
-        <w:rPr>
-          <w:rFonts w:ascii="Arial" w:hAnsi="Arial" w:cs="Arial"/>
-          <w:b/>
-        </w:rPr>
-        <w:t xml:space="preserve">5. </w:t>
-      </w:r>
-      <w:proofErr w:type="spellStart"/>
-      <w:r>
-        <w:rPr>
-          <w:rFonts w:ascii="Arial" w:hAnsi="Arial" w:cs="Arial"/>
-          <w:b/>
-        </w:rPr>
-        <w:t>Literature</w:t>
-      </w:r>
-      <w:proofErr w:type="spellEnd"/>
-    </w:p>
-    <w:p>
-      <w:pPr>
-        <w:rPr>
-          <w:rFonts w:ascii="Arial" w:hAnsi="Arial" w:cs="Arial"/>
-        </w:rPr>
-      </w:pPr>
-    </w:p>
-    <w:p>
-      <w:pPr>
-        <w:rPr>
-          <w:rFonts w:ascii="Arial" w:hAnsi="Arial" w:cs="Arial"/>
-        </w:rPr>
-      </w:pPr>
-    </w:p>
-    <w:p>
-      <w:pPr>
-        <w:rPr>
-          <w:rFonts w:ascii="Arial" w:hAnsi="Arial" w:cs="Arial"/>
+          <w:lang w:val="en-GB"/>
+        </w:rPr>
+        <w:t>5. Literature</w:t>
+      </w:r>
+    </w:p>
+    <w:p>
+      <w:pPr>
+        <w:rPr>
+          <w:rFonts w:ascii="Arial" w:hAnsi="Arial" w:cs="Arial"/>
+          <w:lang w:val="en-GB"/>
+        </w:rPr>
+      </w:pPr>
+    </w:p>
+    <w:p>
+      <w:pPr>
+        <w:rPr>
+          <w:rFonts w:ascii="Arial" w:hAnsi="Arial" w:cs="Arial"/>
+          <w:lang w:val="en-GB"/>
+        </w:rPr>
+      </w:pPr>
+    </w:p>
+    <w:p>
+      <w:pPr>
+        <w:rPr>
+          <w:rFonts w:ascii="Arial" w:hAnsi="Arial" w:cs="Arial"/>
+          <w:lang w:val="en-GB"/>
         </w:rPr>
       </w:pPr>
     </w:p>
@@ -2836,6 +3267,7 @@
   <w:style w:type="character" w:default="1" w:styleId="Absatz-Standardschriftart">
     <w:name w:val="Default Paragraph Font"/>
     <w:uiPriority w:val="1"/>
+    <w:semiHidden/>
     <w:unhideWhenUsed/>
   </w:style>
   <w:style w:type="table" w:default="1" w:styleId="NormaleTabelle">

--- a/Aufbau_rs.docx
+++ b/Aufbau_rs.docx
@@ -1877,6 +1877,23 @@
       <w:pPr>
         <w:rPr>
           <w:rFonts w:ascii="Arial" w:hAnsi="Arial" w:cs="Arial"/>
+          <w:b/>
+          <w:lang w:val="en-GB"/>
+        </w:rPr>
+      </w:pPr>
+      <w:r>
+        <w:rPr>
+          <w:rFonts w:ascii="Arial" w:hAnsi="Arial" w:cs="Arial"/>
+          <w:b/>
+          <w:lang w:val="en-GB"/>
+        </w:rPr>
+        <w:t>Training Areas</w:t>
+      </w:r>
+    </w:p>
+    <w:p>
+      <w:pPr>
+        <w:rPr>
+          <w:rFonts w:ascii="Arial" w:hAnsi="Arial" w:cs="Arial"/>
           <w:lang w:val="en-GB"/>
         </w:rPr>
       </w:pPr>
@@ -1924,6 +1941,29 @@
           <w:rFonts w:ascii="Arial" w:hAnsi="Arial" w:cs="Arial"/>
           <w:lang w:val="en-GB"/>
         </w:rPr>
+        <w:t xml:space="preserve"> (</w:t>
+      </w:r>
+      <w:proofErr w:type="spellStart"/>
+      <w:r>
+        <w:rPr>
+          <w:rFonts w:ascii="Arial" w:hAnsi="Arial" w:cs="Arial"/>
+          <w:lang w:val="en-GB"/>
+        </w:rPr>
+        <w:t>pinge</w:t>
+      </w:r>
+      <w:proofErr w:type="spellEnd"/>
+      <w:r>
+        <w:rPr>
+          <w:rFonts w:ascii="Arial" w:hAnsi="Arial" w:cs="Arial"/>
+          <w:lang w:val="en-GB"/>
+        </w:rPr>
+        <w:t>, sinkholes, explosion craters)</w:t>
+      </w:r>
+      <w:r>
+        <w:rPr>
+          <w:rFonts w:ascii="Arial" w:hAnsi="Arial" w:cs="Arial"/>
+          <w:lang w:val="en-GB"/>
+        </w:rPr>
         <w:t>.</w:t>
       </w:r>
       <w:r>
@@ -1931,14 +1971,59 @@
           <w:rFonts w:ascii="Arial" w:hAnsi="Arial" w:cs="Arial"/>
           <w:lang w:val="en-GB"/>
         </w:rPr>
-        <w:t xml:space="preserve"> The “Legion DEM” function creates multiple artificial layers</w:t>
-      </w:r>
-      <w:r>
-        <w:rPr>
-          <w:rFonts w:ascii="Arial" w:hAnsi="Arial" w:cs="Arial"/>
-          <w:lang w:val="en-GB"/>
-        </w:rPr>
-        <w:t xml:space="preserve"> (aspect, slope etc.)</w:t>
+        <w:t xml:space="preserve"> </w:t>
+      </w:r>
+    </w:p>
+    <w:p>
+      <w:pPr>
+        <w:rPr>
+          <w:rFonts w:ascii="Arial" w:hAnsi="Arial" w:cs="Arial"/>
+          <w:lang w:val="en-GB"/>
+        </w:rPr>
+      </w:pPr>
+      <w:r>
+        <w:rPr>
+          <w:rFonts w:ascii="Arial" w:hAnsi="Arial" w:cs="Arial"/>
+          <w:lang w:val="en-GB"/>
+        </w:rPr>
+        <w:t>The “Legion DEM” function creates multiple artificial layers</w:t>
+      </w:r>
+      <w:r>
+        <w:rPr>
+          <w:rFonts w:ascii="Arial" w:hAnsi="Arial" w:cs="Arial"/>
+          <w:lang w:val="en-GB"/>
+        </w:rPr>
+        <w:t xml:space="preserve"> (</w:t>
+      </w:r>
+      <w:r>
+        <w:rPr>
+          <w:rFonts w:ascii="Arial" w:hAnsi="Arial" w:cs="Arial"/>
+          <w:lang w:val="en-GB"/>
+        </w:rPr>
+        <w:t xml:space="preserve">aspect, slope, </w:t>
+      </w:r>
+      <w:proofErr w:type="spellStart"/>
+      <w:r>
+        <w:rPr>
+          <w:rFonts w:ascii="Arial" w:hAnsi="Arial" w:cs="Arial"/>
+          <w:lang w:val="en-GB"/>
+        </w:rPr>
+        <w:t>coverture</w:t>
+      </w:r>
+      <w:proofErr w:type="spellEnd"/>
+      <w:r>
+        <w:rPr>
+          <w:rFonts w:ascii="Arial" w:hAnsi="Arial" w:cs="Arial"/>
+          <w:lang w:val="en-GB"/>
+        </w:rPr>
+        <w:t>, skyview</w:t>
+      </w:r>
+      <w:r>
+        <w:rPr>
+          <w:rFonts w:ascii="Arial" w:hAnsi="Arial" w:cs="Arial"/>
+          <w:lang w:val="en-GB"/>
+        </w:rPr>
+        <w:t>)</w:t>
       </w:r>
       <w:r>
         <w:rPr>
@@ -1998,14 +2083,35 @@
           <w:rFonts w:ascii="Arial" w:hAnsi="Arial" w:cs="Arial"/>
           <w:lang w:val="en-GB"/>
         </w:rPr>
-        <w:t>function is applied to calculate a sinks only model (SOM) w</w:t>
-      </w:r>
-      <w:r>
-        <w:rPr>
-          <w:rFonts w:ascii="Arial" w:hAnsi="Arial" w:cs="Arial"/>
-          <w:lang w:val="en-GB"/>
-        </w:rPr>
-        <w:t>hich is used by the “</w:t>
+        <w:t>function is applied to calculate a sinks only model (SOM)</w:t>
+      </w:r>
+      <w:r>
+        <w:rPr>
+          <w:rFonts w:ascii="Arial" w:hAnsi="Arial" w:cs="Arial"/>
+          <w:lang w:val="en-GB"/>
+        </w:rPr>
+        <w:t>.</w:t>
+      </w:r>
+      <w:r>
+        <w:rPr>
+          <w:rFonts w:ascii="Arial" w:hAnsi="Arial" w:cs="Arial"/>
+          <w:lang w:val="en-GB"/>
+        </w:rPr>
+        <w:t xml:space="preserve"> </w:t>
+      </w:r>
+      <w:r>
+        <w:rPr>
+          <w:rFonts w:ascii="Arial" w:hAnsi="Arial" w:cs="Arial"/>
+          <w:lang w:val="en-GB"/>
+        </w:rPr>
+        <w:t>The</w:t>
+      </w:r>
+      <w:r>
+        <w:rPr>
+          <w:rFonts w:ascii="Arial" w:hAnsi="Arial" w:cs="Arial"/>
+          <w:lang w:val="en-GB"/>
+        </w:rPr>
+        <w:t xml:space="preserve"> “</w:t>
       </w:r>
       <w:proofErr w:type="spellStart"/>
       <w:r>
@@ -2028,7 +2134,28 @@
           <w:rFonts w:ascii="Arial" w:hAnsi="Arial" w:cs="Arial"/>
           <w:lang w:val="en-GB"/>
         </w:rPr>
-        <w:t xml:space="preserve"> to perform a segmentation of</w:t>
+        <w:t xml:space="preserve"> </w:t>
+      </w:r>
+      <w:r>
+        <w:rPr>
+          <w:rFonts w:ascii="Arial" w:hAnsi="Arial" w:cs="Arial"/>
+          <w:lang w:val="en-GB"/>
+        </w:rPr>
+        <w:t>perform</w:t>
+      </w:r>
+      <w:r>
+        <w:rPr>
+          <w:rFonts w:ascii="Arial" w:hAnsi="Arial" w:cs="Arial"/>
+          <w:lang w:val="en-GB"/>
+        </w:rPr>
+        <w:t>s</w:t>
+      </w:r>
+      <w:r>
+        <w:rPr>
+          <w:rFonts w:ascii="Arial" w:hAnsi="Arial" w:cs="Arial"/>
+          <w:lang w:val="en-GB"/>
+        </w:rPr>
+        <w:t xml:space="preserve"> a segmentation of</w:t>
       </w:r>
       <w:r>
         <w:rPr>
@@ -2049,7 +2176,103 @@
           <w:rFonts w:ascii="Arial" w:hAnsi="Arial" w:cs="Arial"/>
           <w:lang w:val="en-GB"/>
         </w:rPr>
-        <w:t>. The calculated polygon segments are used by the “</w:t>
+        <w:t xml:space="preserve"> (based on </w:t>
+      </w:r>
+      <w:proofErr w:type="spellStart"/>
+      <w:r>
+        <w:rPr>
+          <w:rFonts w:ascii="Arial" w:hAnsi="Arial" w:cs="Arial"/>
+          <w:lang w:val="en-GB"/>
+        </w:rPr>
+        <w:t>Foresttools</w:t>
+      </w:r>
+      <w:proofErr w:type="spellEnd"/>
+      <w:r>
+        <w:rPr>
+          <w:rFonts w:ascii="Arial" w:hAnsi="Arial" w:cs="Arial"/>
+          <w:lang w:val="en-GB"/>
+        </w:rPr>
+        <w:t xml:space="preserve"> algorithm)</w:t>
+      </w:r>
+      <w:r>
+        <w:rPr>
+          <w:rFonts w:ascii="Arial" w:hAnsi="Arial" w:cs="Arial"/>
+          <w:lang w:val="en-GB"/>
+        </w:rPr>
+        <w:t>.</w:t>
+      </w:r>
+      <w:r>
+        <w:rPr>
+          <w:rFonts w:ascii="Arial" w:hAnsi="Arial" w:cs="Arial"/>
+          <w:lang w:val="en-GB"/>
+        </w:rPr>
+        <w:t xml:space="preserve"> </w:t>
+      </w:r>
+    </w:p>
+    <w:p>
+      <w:pPr>
+        <w:rPr>
+          <w:rFonts w:ascii="Arial" w:hAnsi="Arial" w:cs="Arial"/>
+          <w:lang w:val="en-GB"/>
+        </w:rPr>
+      </w:pPr>
+      <w:r>
+        <w:rPr>
+          <w:rFonts w:ascii="Arial" w:hAnsi="Arial" w:cs="Arial"/>
+          <w:lang w:val="en-GB"/>
+        </w:rPr>
+        <w:t>In order to avoid the creation of too small or too big polygons a minimum and maximum p</w:t>
+      </w:r>
+      <w:r>
+        <w:rPr>
+          <w:rFonts w:ascii="Arial" w:hAnsi="Arial" w:cs="Arial"/>
+          <w:lang w:val="en-GB"/>
+        </w:rPr>
+        <w:t>olygon size was defined to keep out</w:t>
+      </w:r>
+      <w:r>
+        <w:rPr>
+          <w:rFonts w:ascii="Arial" w:hAnsi="Arial" w:cs="Arial"/>
+          <w:lang w:val="en-GB"/>
+        </w:rPr>
+        <w:t xml:space="preserve"> n</w:t>
+      </w:r>
+      <w:r>
+        <w:rPr>
+          <w:rFonts w:ascii="Arial" w:hAnsi="Arial" w:cs="Arial"/>
+          <w:lang w:val="en-GB"/>
+        </w:rPr>
+        <w:t xml:space="preserve">on matching terrain shapes. </w:t>
+      </w:r>
+      <w:r>
+        <w:rPr>
+          <w:rFonts w:ascii="Arial" w:hAnsi="Arial" w:cs="Arial"/>
+          <w:lang w:val="en-GB"/>
+        </w:rPr>
+        <w:t xml:space="preserve"> </w:t>
+      </w:r>
+      <w:r>
+        <w:rPr>
+          <w:rFonts w:ascii="Arial" w:hAnsi="Arial" w:cs="Arial"/>
+          <w:lang w:val="en-GB"/>
+        </w:rPr>
+        <w:t xml:space="preserve"> </w:t>
+      </w:r>
+    </w:p>
+    <w:p>
+      <w:pPr>
+        <w:rPr>
+          <w:rFonts w:ascii="Arial" w:hAnsi="Arial" w:cs="Arial"/>
+          <w:lang w:val="en-GB"/>
+        </w:rPr>
+      </w:pPr>
+      <w:r>
+        <w:rPr>
+          <w:rFonts w:ascii="Arial" w:hAnsi="Arial" w:cs="Arial"/>
+          <w:lang w:val="en-GB"/>
+        </w:rPr>
+        <w:lastRenderedPageBreak/>
+        <w:t>The calculated polygon segments are used by the “</w:t>
       </w:r>
       <w:proofErr w:type="spellStart"/>
       <w:r>
@@ -2086,7 +2309,22 @@
           <w:rFonts w:ascii="Arial" w:hAnsi="Arial" w:cs="Arial"/>
           <w:lang w:val="en-GB"/>
         </w:rPr>
-        <w:t xml:space="preserve"> After this step every </w:t>
+        <w:t xml:space="preserve"> </w:t>
+      </w:r>
+    </w:p>
+    <w:p>
+      <w:pPr>
+        <w:rPr>
+          <w:rFonts w:ascii="Arial" w:hAnsi="Arial" w:cs="Arial"/>
+          <w:lang w:val="en-GB"/>
+        </w:rPr>
+      </w:pPr>
+      <w:r>
+        <w:rPr>
+          <w:rFonts w:ascii="Arial" w:hAnsi="Arial" w:cs="Arial"/>
+          <w:lang w:val="en-GB"/>
+        </w:rPr>
+        <w:t xml:space="preserve">After this step every </w:t>
       </w:r>
       <w:proofErr w:type="gramStart"/>
       <w:r>
@@ -2116,7 +2354,105 @@
           <w:rFonts w:ascii="Arial" w:hAnsi="Arial" w:cs="Arial"/>
           <w:lang w:val="en-GB"/>
         </w:rPr>
-        <w:t xml:space="preserve"> the mean, and standard deviation values for each artificial layer. In order to calculate </w:t>
+        <w:t xml:space="preserve"> the mean, and standard deviation values</w:t>
+      </w:r>
+      <w:r>
+        <w:rPr>
+          <w:rFonts w:ascii="Arial" w:hAnsi="Arial" w:cs="Arial"/>
+          <w:lang w:val="en-GB"/>
+        </w:rPr>
+        <w:t xml:space="preserve"> associated</w:t>
+      </w:r>
+      <w:r>
+        <w:rPr>
+          <w:rFonts w:ascii="Arial" w:hAnsi="Arial" w:cs="Arial"/>
+          <w:lang w:val="en-GB"/>
+        </w:rPr>
+        <w:t xml:space="preserve"> for each artificial layer.</w:t>
+      </w:r>
+      <w:r>
+        <w:rPr>
+          <w:rFonts w:ascii="Arial" w:hAnsi="Arial" w:cs="Arial"/>
+          <w:lang w:val="en-GB"/>
+        </w:rPr>
+        <w:t xml:space="preserve"> The data get stored in a </w:t>
+      </w:r>
+      <w:proofErr w:type="spellStart"/>
+      <w:r>
+        <w:rPr>
+          <w:rFonts w:ascii="Arial" w:hAnsi="Arial" w:cs="Arial"/>
+          <w:lang w:val="en-GB"/>
+        </w:rPr>
+        <w:t>dataframe</w:t>
+      </w:r>
+      <w:proofErr w:type="spellEnd"/>
+      <w:r>
+        <w:rPr>
+          <w:rFonts w:ascii="Arial" w:hAnsi="Arial" w:cs="Arial"/>
+          <w:lang w:val="en-GB"/>
+        </w:rPr>
+        <w:t>.</w:t>
+      </w:r>
+      <w:r>
+        <w:rPr>
+          <w:rFonts w:ascii="Arial" w:hAnsi="Arial" w:cs="Arial"/>
+          <w:lang w:val="en-GB"/>
+        </w:rPr>
+        <w:t xml:space="preserve"> </w:t>
+      </w:r>
+    </w:p>
+    <w:p>
+      <w:pPr>
+        <w:rPr>
+          <w:rFonts w:ascii="Arial" w:hAnsi="Arial" w:cs="Arial"/>
+          <w:lang w:val="en-GB"/>
+        </w:rPr>
+      </w:pPr>
+      <w:r>
+        <w:rPr>
+          <w:rFonts w:ascii="Arial" w:hAnsi="Arial" w:cs="Arial"/>
+          <w:lang w:val="en-GB"/>
+        </w:rPr>
+        <w:t xml:space="preserve">The </w:t>
+      </w:r>
+      <w:proofErr w:type="spellStart"/>
+      <w:r>
+        <w:rPr>
+          <w:rFonts w:ascii="Arial" w:hAnsi="Arial" w:cs="Arial"/>
+          <w:lang w:val="en-GB"/>
+        </w:rPr>
+        <w:t>dataframes</w:t>
+      </w:r>
+      <w:proofErr w:type="spellEnd"/>
+      <w:r>
+        <w:rPr>
+          <w:rFonts w:ascii="Arial" w:hAnsi="Arial" w:cs="Arial"/>
+          <w:lang w:val="en-GB"/>
+        </w:rPr>
+        <w:t xml:space="preserve"> for all training areas are merged into one </w:t>
+      </w:r>
+      <w:proofErr w:type="spellStart"/>
+      <w:r>
+        <w:rPr>
+          <w:rFonts w:ascii="Arial" w:hAnsi="Arial" w:cs="Arial"/>
+          <w:lang w:val="en-GB"/>
+        </w:rPr>
+        <w:t>dataframe</w:t>
+      </w:r>
+      <w:proofErr w:type="spellEnd"/>
+      <w:r>
+        <w:rPr>
+          <w:rFonts w:ascii="Arial" w:hAnsi="Arial" w:cs="Arial"/>
+          <w:lang w:val="en-GB"/>
+        </w:rPr>
+        <w:t xml:space="preserve">. </w:t>
+      </w:r>
+      <w:r>
+        <w:rPr>
+          <w:rFonts w:ascii="Arial" w:hAnsi="Arial" w:cs="Arial"/>
+          <w:lang w:val="en-GB"/>
+        </w:rPr>
+        <w:t xml:space="preserve">In order to calculate </w:t>
       </w:r>
       <w:proofErr w:type="gramStart"/>
       <w:r>
@@ -2132,8 +2468,56 @@
           <w:rFonts w:ascii="Arial" w:hAnsi="Arial" w:cs="Arial"/>
           <w:lang w:val="en-GB"/>
         </w:rPr>
-        <w:t xml:space="preserve"> ordination the negative values were converted into positives. </w:t>
-      </w:r>
+        <w:t xml:space="preserve"> ordination the negative values were converted into positives.</w:t>
+      </w:r>
+      <w:r>
+        <w:rPr>
+          <w:rFonts w:ascii="Arial" w:hAnsi="Arial" w:cs="Arial"/>
+          <w:lang w:val="en-GB"/>
+        </w:rPr>
+        <w:t xml:space="preserve"> </w:t>
+      </w:r>
+    </w:p>
+    <w:p>
+      <w:pPr>
+        <w:rPr>
+          <w:rFonts w:ascii="Arial" w:hAnsi="Arial" w:cs="Arial"/>
+          <w:lang w:val="en-GB"/>
+        </w:rPr>
+      </w:pPr>
+    </w:p>
+    <w:p>
+      <w:pPr>
+        <w:rPr>
+          <w:rFonts w:ascii="Arial" w:hAnsi="Arial" w:cs="Arial"/>
+          <w:b/>
+          <w:lang w:val="en-GB"/>
+        </w:rPr>
+      </w:pPr>
+      <w:r>
+        <w:rPr>
+          <w:rFonts w:ascii="Arial" w:hAnsi="Arial" w:cs="Arial"/>
+          <w:b/>
+          <w:lang w:val="en-GB"/>
+        </w:rPr>
+        <w:t>Study Area</w:t>
+      </w:r>
+      <w:r>
+        <w:rPr>
+          <w:rFonts w:ascii="Arial" w:hAnsi="Arial" w:cs="Arial"/>
+          <w:b/>
+          <w:lang w:val="en-GB"/>
+        </w:rPr>
+        <w:t xml:space="preserve"> </w:t>
+      </w:r>
+    </w:p>
+    <w:p>
+      <w:pPr>
+        <w:rPr>
+          <w:rFonts w:ascii="Arial" w:hAnsi="Arial" w:cs="Arial"/>
+          <w:lang w:val="en-GB"/>
+        </w:rPr>
+      </w:pPr>
     </w:p>
     <w:p>
       <w:pPr>
@@ -2171,7 +2555,6 @@
           <w:rFonts w:ascii="Arial" w:hAnsi="Arial" w:cs="Arial"/>
           <w:lang w:val="en-GB"/>
         </w:rPr>
-        <w:lastRenderedPageBreak/>
         <w:t>Pinge</w:t>
       </w:r>
       <w:proofErr w:type="spellEnd"/>

--- a/Aufbau_rs.docx
+++ b/Aufbau_rs.docx
@@ -2016,8 +2016,17 @@
           <w:rFonts w:ascii="Arial" w:hAnsi="Arial" w:cs="Arial"/>
           <w:lang w:val="en-GB"/>
         </w:rPr>
-        <w:t>, skyview</w:t>
-      </w:r>
+        <w:t xml:space="preserve">, </w:t>
+      </w:r>
+      <w:proofErr w:type="spellStart"/>
+      <w:r>
+        <w:rPr>
+          <w:rFonts w:ascii="Arial" w:hAnsi="Arial" w:cs="Arial"/>
+          <w:lang w:val="en-GB"/>
+        </w:rPr>
+        <w:t>skyview</w:t>
+      </w:r>
+      <w:proofErr w:type="spellEnd"/>
       <w:r>
         <w:rPr>
           <w:rFonts w:ascii="Arial" w:hAnsi="Arial" w:cs="Arial"/>
@@ -2216,6 +2225,70 @@
           <w:lang w:val="en-GB"/>
         </w:rPr>
       </w:pPr>
+    </w:p>
+    <w:p>
+      <w:pPr>
+        <w:rPr>
+          <w:rFonts w:ascii="Arial" w:hAnsi="Arial" w:cs="Arial"/>
+          <w:lang w:val="en-GB"/>
+        </w:rPr>
+      </w:pPr>
+    </w:p>
+    <w:p>
+      <w:pPr>
+        <w:rPr>
+          <w:rFonts w:ascii="Arial" w:hAnsi="Arial" w:cs="Arial"/>
+          <w:lang w:val="en-GB"/>
+        </w:rPr>
+      </w:pPr>
+      <w:r>
+        <w:rPr>
+          <w:rFonts w:ascii="Arial" w:hAnsi="Arial" w:cs="Arial"/>
+          <w:lang w:val="en-GB"/>
+        </w:rPr>
+        <w:lastRenderedPageBreak/>
+        <w:t>A point-layer with supervised terrain shape positions was created to validate the segmentation results. This is necessary because only objects which are for sure the desired class (</w:t>
+      </w:r>
+      <w:proofErr w:type="spellStart"/>
+      <w:r>
+        <w:rPr>
+          <w:rFonts w:ascii="Arial" w:hAnsi="Arial" w:cs="Arial"/>
+          <w:lang w:val="en-GB"/>
+        </w:rPr>
+        <w:t>pinge</w:t>
+      </w:r>
+      <w:proofErr w:type="spellEnd"/>
+      <w:r>
+        <w:rPr>
+          <w:rFonts w:ascii="Arial" w:hAnsi="Arial" w:cs="Arial"/>
+          <w:lang w:val="en-GB"/>
+        </w:rPr>
+        <w:t xml:space="preserve">, </w:t>
+      </w:r>
+      <w:proofErr w:type="spellStart"/>
+      <w:r>
+        <w:rPr>
+          <w:rFonts w:ascii="Arial" w:hAnsi="Arial" w:cs="Arial"/>
+          <w:lang w:val="en-GB"/>
+        </w:rPr>
+        <w:t>domina</w:t>
+      </w:r>
+      <w:proofErr w:type="spellEnd"/>
+      <w:r>
+        <w:rPr>
+          <w:rFonts w:ascii="Arial" w:hAnsi="Arial" w:cs="Arial"/>
+          <w:lang w:val="en-GB"/>
+        </w:rPr>
+        <w:t xml:space="preserve">, explosion crater) and no other shapes.  </w:t>
+      </w:r>
+    </w:p>
+    <w:p>
+      <w:pPr>
+        <w:rPr>
+          <w:rFonts w:ascii="Arial" w:hAnsi="Arial" w:cs="Arial"/>
+          <w:lang w:val="en-GB"/>
+        </w:rPr>
+      </w:pPr>
       <w:r>
         <w:rPr>
           <w:rFonts w:ascii="Arial" w:hAnsi="Arial" w:cs="Arial"/>
@@ -2242,7 +2315,14 @@
           <w:rFonts w:ascii="Arial" w:hAnsi="Arial" w:cs="Arial"/>
           <w:lang w:val="en-GB"/>
         </w:rPr>
-        <w:t xml:space="preserve">on matching terrain shapes. </w:t>
+        <w:t>on matching terrain shapes.</w:t>
+      </w:r>
+      <w:r>
+        <w:rPr>
+          <w:rFonts w:ascii="Arial" w:hAnsi="Arial" w:cs="Arial"/>
+          <w:lang w:val="en-GB"/>
+        </w:rPr>
+        <w:t xml:space="preserve"> Also a minimum height of 0.1m was applied...</w:t>
       </w:r>
       <w:r>
         <w:rPr>
@@ -2258,20 +2338,26 @@
         </w:rPr>
         <w:t xml:space="preserve"> </w:t>
       </w:r>
-    </w:p>
-    <w:p>
-      <w:pPr>
-        <w:rPr>
-          <w:rFonts w:ascii="Arial" w:hAnsi="Arial" w:cs="Arial"/>
-          <w:lang w:val="en-GB"/>
-        </w:rPr>
-      </w:pPr>
-      <w:r>
-        <w:rPr>
-          <w:rFonts w:ascii="Arial" w:hAnsi="Arial" w:cs="Arial"/>
-          <w:lang w:val="en-GB"/>
-        </w:rPr>
-        <w:lastRenderedPageBreak/>
+      <w:r>
+        <w:rPr>
+          <w:rFonts w:ascii="Arial" w:hAnsi="Arial" w:cs="Arial"/>
+          <w:lang w:val="en-GB"/>
+        </w:rPr>
+        <w:t xml:space="preserve"> </w:t>
+      </w:r>
+    </w:p>
+    <w:p>
+      <w:pPr>
+        <w:rPr>
+          <w:rFonts w:ascii="Arial" w:hAnsi="Arial" w:cs="Arial"/>
+          <w:lang w:val="en-GB"/>
+        </w:rPr>
+      </w:pPr>
+      <w:r>
+        <w:rPr>
+          <w:rFonts w:ascii="Arial" w:hAnsi="Arial" w:cs="Arial"/>
+          <w:lang w:val="en-GB"/>
+        </w:rPr>
         <w:t>The calculated polygon segments are used by the “</w:t>
       </w:r>
       <w:proofErr w:type="spellStart"/>
